--- a/jisung_13/발표자료/code_week4_BST.docx
+++ b/jisung_13/발표자료/code_week4_BST.docx
@@ -9,7 +9,7 @@
         <w:spacing w:after="0" w:line="240" w:lineRule="auto"/>
         <w:jc w:val="left"/>
         <w:rPr>
-          <w:rFonts w:ascii="Consolas" w:hAnsi="Consolas" w:cs="Consolas" w:hint="eastAsia"/>
+          <w:rFonts w:ascii="Consolas" w:hAnsi="Consolas" w:cs="Consolas"/>
           <w:b/>
           <w:bCs/>
           <w:kern w:val="0"/>
@@ -154,8 +154,6 @@
         </w:rPr>
         <w:t>;</w:t>
       </w:r>
-      <w:bookmarkStart w:id="0" w:name="_GoBack"/>
-      <w:bookmarkEnd w:id="0"/>
     </w:p>
     <w:p>
       <w:pPr>
@@ -849,59 +847,125 @@
           <w:szCs w:val="20"/>
         </w:rPr>
         <w:tab/>
-        <w:t>}</w:t>
-      </w:r>
-      <w:r>
-        <w:rPr>
-          <w:rFonts w:ascii="Consolas" w:hAnsi="Consolas" w:cs="Consolas"/>
-          <w:kern w:val="0"/>
-          <w:szCs w:val="20"/>
-        </w:rPr>
-        <w:t xml:space="preserve"> . . .</w:t>
-      </w:r>
-    </w:p>
-    <w:p>
-      <w:pPr>
-        <w:rPr>
-          <w:rFonts w:ascii="Consolas" w:hAnsi="Consolas" w:cs="Consolas"/>
-          <w:kern w:val="0"/>
-          <w:szCs w:val="20"/>
-        </w:rPr>
-      </w:pPr>
-      <w:r>
-        <w:rPr>
-          <w:rFonts w:ascii="Consolas" w:hAnsi="Consolas" w:cs="Consolas"/>
-          <w:kern w:val="0"/>
-          <w:szCs w:val="20"/>
-        </w:rPr>
-        <w:tab/>
-      </w:r>
-    </w:p>
-    <w:p>
-      <w:pPr>
-        <w:rPr>
-          <w:rFonts w:ascii="Consolas" w:hAnsi="Consolas" w:cs="Consolas" w:hint="eastAsia"/>
-          <w:kern w:val="0"/>
-          <w:szCs w:val="20"/>
-        </w:rPr>
-      </w:pPr>
-    </w:p>
-    <w:p>
-      <w:pPr>
+        <w:t>} . . .</w:t>
+      </w:r>
+    </w:p>
+    <w:p>
+      <w:pPr>
+        <w:wordWrap/>
+        <w:adjustRightInd w:val="0"/>
+        <w:spacing w:after="0" w:line="240" w:lineRule="auto"/>
+        <w:jc w:val="left"/>
+        <w:rPr>
+          <w:rFonts w:ascii="Consolas" w:hAnsi="Consolas" w:cs="Consolas"/>
+          <w:kern w:val="0"/>
+          <w:szCs w:val="20"/>
+        </w:rPr>
+      </w:pPr>
+      <w:r>
+        <w:rPr>
+          <w:rFonts w:ascii="Consolas" w:hAnsi="Consolas" w:cs="Consolas"/>
+          <w:color w:val="000000" w:themeColor="text1"/>
+          <w:kern w:val="0"/>
+          <w:szCs w:val="20"/>
+        </w:rPr>
+        <w:t>-</w:t>
+      </w:r>
+      <w:r>
+        <w:rPr>
+          <w:rFonts w:ascii="Consolas" w:hAnsi="Consolas" w:cs="Consolas"/>
+          <w:bCs/>
+          <w:color w:val="000000" w:themeColor="text1"/>
+          <w:kern w:val="0"/>
+          <w:szCs w:val="20"/>
+        </w:rPr>
+        <w:t>public</w:t>
+      </w:r>
+      <w:r>
+        <w:rPr>
+          <w:rFonts w:ascii="Consolas" w:hAnsi="Consolas" w:cs="Consolas"/>
+          <w:color w:val="000000" w:themeColor="text1"/>
+          <w:kern w:val="0"/>
+          <w:szCs w:val="20"/>
+        </w:rPr>
+        <w:t xml:space="preserve"> Node </w:t>
+      </w:r>
+      <w:proofErr w:type="gramStart"/>
+      <w:r>
+        <w:rPr>
+          <w:rFonts w:ascii="Consolas" w:hAnsi="Consolas" w:cs="Consolas"/>
+          <w:color w:val="000000" w:themeColor="text1"/>
+          <w:kern w:val="0"/>
+          <w:szCs w:val="20"/>
+        </w:rPr>
+        <w:t>search(</w:t>
+      </w:r>
+      <w:proofErr w:type="spellStart"/>
+      <w:proofErr w:type="gramEnd"/>
+      <w:r>
+        <w:rPr>
+          <w:rFonts w:ascii="Consolas" w:hAnsi="Consolas" w:cs="Consolas"/>
+          <w:bCs/>
+          <w:color w:val="000000" w:themeColor="text1"/>
+          <w:kern w:val="0"/>
+          <w:szCs w:val="20"/>
+        </w:rPr>
+        <w:t>int</w:t>
+      </w:r>
+      <w:proofErr w:type="spellEnd"/>
+      <w:r>
+        <w:rPr>
+          <w:rFonts w:ascii="Consolas" w:hAnsi="Consolas" w:cs="Consolas"/>
+          <w:color w:val="000000" w:themeColor="text1"/>
+          <w:kern w:val="0"/>
+          <w:szCs w:val="20"/>
+        </w:rPr>
+        <w:t xml:space="preserve"> key)</w:t>
+      </w:r>
+    </w:p>
+    <w:p>
+      <w:pPr>
+        <w:rPr>
+          <w:rFonts w:ascii="Consolas" w:hAnsi="Consolas" w:cs="Consolas"/>
+          <w:kern w:val="0"/>
+          <w:szCs w:val="20"/>
+        </w:rPr>
+      </w:pPr>
+      <w:r>
+        <w:rPr>
+          <w:rFonts w:ascii="Consolas" w:hAnsi="Consolas" w:cs="Consolas"/>
+          <w:kern w:val="0"/>
+          <w:szCs w:val="20"/>
+        </w:rPr>
+        <w:tab/>
+      </w:r>
+    </w:p>
+    <w:p>
+      <w:pPr>
+        <w:rPr>
+          <w:rFonts w:ascii="Consolas" w:hAnsi="Consolas" w:cs="Consolas"/>
+          <w:kern w:val="0"/>
+          <w:szCs w:val="20"/>
+        </w:rPr>
+      </w:pPr>
+    </w:p>
+    <w:p>
+      <w:pPr>
+        <w:rPr>
+          <w:b/>
+          <w:sz w:val="28"/>
+        </w:rPr>
+      </w:pPr>
+      <w:r>
         <w:rPr>
           <w:rFonts w:hint="eastAsia"/>
           <w:b/>
           <w:sz w:val="28"/>
         </w:rPr>
-      </w:pPr>
-      <w:r>
-        <w:rPr>
-          <w:rFonts w:hint="eastAsia"/>
-          <w:b/>
-          <w:sz w:val="28"/>
-        </w:rPr>
         <w:t>C</w:t>
       </w:r>
+      <w:bookmarkStart w:id="0" w:name="_GoBack"/>
+      <w:bookmarkEnd w:id="0"/>
     </w:p>
     <w:p>
       <w:pPr>
@@ -1099,6 +1163,98 @@
           <w:b/>
         </w:rPr>
         <w:t>;</w:t>
+      </w:r>
+    </w:p>
+    <w:p>
+      <w:pPr>
+        <w:rPr>
+          <w:b/>
+        </w:rPr>
+      </w:pPr>
+    </w:p>
+    <w:p>
+      <w:pPr>
+        <w:rPr>
+          <w:b/>
+        </w:rPr>
+      </w:pPr>
+      <w:r>
+        <w:rPr>
+          <w:b/>
+        </w:rPr>
+        <w:t>-</w:t>
+      </w:r>
+      <w:proofErr w:type="spellStart"/>
+      <w:r>
+        <w:rPr>
+          <w:b/>
+        </w:rPr>
+        <w:t>BTreeNode</w:t>
+      </w:r>
+      <w:proofErr w:type="spellEnd"/>
+      <w:r>
+        <w:rPr>
+          <w:b/>
+        </w:rPr>
+        <w:t xml:space="preserve"> * </w:t>
+      </w:r>
+      <w:proofErr w:type="spellStart"/>
+      <w:proofErr w:type="gramStart"/>
+      <w:r>
+        <w:rPr>
+          <w:b/>
+        </w:rPr>
+        <w:t>BSTSearch</w:t>
+      </w:r>
+      <w:proofErr w:type="spellEnd"/>
+      <w:r>
+        <w:rPr>
+          <w:b/>
+        </w:rPr>
+        <w:t>(</w:t>
+      </w:r>
+      <w:proofErr w:type="spellStart"/>
+      <w:proofErr w:type="gramEnd"/>
+      <w:r>
+        <w:rPr>
+          <w:b/>
+        </w:rPr>
+        <w:t>BTreeNode</w:t>
+      </w:r>
+      <w:proofErr w:type="spellEnd"/>
+      <w:r>
+        <w:rPr>
+          <w:b/>
+        </w:rPr>
+        <w:t xml:space="preserve"> * </w:t>
+      </w:r>
+      <w:proofErr w:type="spellStart"/>
+      <w:r>
+        <w:rPr>
+          <w:b/>
+        </w:rPr>
+        <w:t>bst</w:t>
+      </w:r>
+      <w:proofErr w:type="spellEnd"/>
+      <w:r>
+        <w:rPr>
+          <w:b/>
+        </w:rPr>
+        <w:t xml:space="preserve">, </w:t>
+      </w:r>
+      <w:proofErr w:type="spellStart"/>
+      <w:r>
+        <w:rPr>
+          <w:b/>
+        </w:rPr>
+        <w:t>BSTData</w:t>
+      </w:r>
+      <w:proofErr w:type="spellEnd"/>
+      <w:r>
+        <w:rPr>
+          <w:b/>
+        </w:rPr>
+        <w:t xml:space="preserve"> target);</w:t>
       </w:r>
     </w:p>
     <w:p>
@@ -1440,7 +1596,20 @@
       </w:r>
     </w:p>
     <w:p>
-      <w:proofErr w:type="spellStart"/>
+      <w:r>
+        <w:t xml:space="preserve">BTreeNode * </w:t>
+      </w:r>
+      <w:proofErr w:type="spellStart"/>
+      <w:proofErr w:type="gramStart"/>
+      <w:r>
+        <w:t>GetLeftSubTree</w:t>
+      </w:r>
+      <w:proofErr w:type="spellEnd"/>
+      <w:r>
+        <w:t>(</w:t>
+      </w:r>
+      <w:proofErr w:type="spellStart"/>
+      <w:proofErr w:type="gramEnd"/>
       <w:r>
         <w:t>BTreeNode</w:t>
       </w:r>
@@ -1449,8 +1618,209 @@
         <w:t xml:space="preserve"> * </w:t>
       </w:r>
       <w:proofErr w:type="spellStart"/>
+      <w:r>
+        <w:t>bt</w:t>
+      </w:r>
+      <w:proofErr w:type="spellEnd"/>
+      <w:r>
+        <w:t>);</w:t>
+      </w:r>
+    </w:p>
+    <w:p>
+      <w:proofErr w:type="spellStart"/>
+      <w:r>
+        <w:t>BTreeNode</w:t>
+      </w:r>
+      <w:proofErr w:type="spellEnd"/>
+      <w:r>
+        <w:t xml:space="preserve"> * </w:t>
+      </w:r>
+      <w:proofErr w:type="spellStart"/>
       <w:proofErr w:type="gramStart"/>
       <w:r>
+        <w:t>GetRightSubTree</w:t>
+      </w:r>
+      <w:proofErr w:type="spellEnd"/>
+      <w:r>
+        <w:t>(</w:t>
+      </w:r>
+      <w:proofErr w:type="spellStart"/>
+      <w:proofErr w:type="gramEnd"/>
+      <w:r>
+        <w:t>BTreeNode</w:t>
+      </w:r>
+      <w:proofErr w:type="spellEnd"/>
+      <w:r>
+        <w:t xml:space="preserve"> * </w:t>
+      </w:r>
+      <w:proofErr w:type="spellStart"/>
+      <w:r>
+        <w:t>bt</w:t>
+      </w:r>
+      <w:proofErr w:type="spellEnd"/>
+      <w:r>
+        <w:t>);</w:t>
+      </w:r>
+    </w:p>
+    <w:p>
+      <w:proofErr w:type="gramStart"/>
+      <w:r>
+        <w:t>void</w:t>
+      </w:r>
+      <w:proofErr w:type="gramEnd"/>
+      <w:r>
+        <w:t xml:space="preserve"> </w:t>
+      </w:r>
+      <w:proofErr w:type="spellStart"/>
+      <w:r>
+        <w:t>MakeLeftSubTree</w:t>
+      </w:r>
+      <w:proofErr w:type="spellEnd"/>
+      <w:r>
+        <w:t>(</w:t>
+      </w:r>
+      <w:proofErr w:type="spellStart"/>
+      <w:r>
+        <w:t>BTreeNode</w:t>
+      </w:r>
+      <w:proofErr w:type="spellEnd"/>
+      <w:r>
+        <w:t xml:space="preserve"> * main, </w:t>
+      </w:r>
+      <w:proofErr w:type="spellStart"/>
+      <w:r>
+        <w:t>BTreeNode</w:t>
+      </w:r>
+      <w:proofErr w:type="spellEnd"/>
+      <w:r>
+        <w:t xml:space="preserve"> * sub);</w:t>
+      </w:r>
+    </w:p>
+    <w:p>
+      <w:pPr>
+        <w:rPr>
+          <w:rFonts w:hint="eastAsia"/>
+        </w:rPr>
+      </w:pPr>
+      <w:proofErr w:type="gramStart"/>
+      <w:r>
+        <w:t>void</w:t>
+      </w:r>
+      <w:proofErr w:type="gramEnd"/>
+      <w:r>
+        <w:t xml:space="preserve"> </w:t>
+      </w:r>
+      <w:proofErr w:type="spellStart"/>
+      <w:r>
+        <w:t>MakeRightSubTree</w:t>
+      </w:r>
+      <w:proofErr w:type="spellEnd"/>
+      <w:r>
+        <w:t>(</w:t>
+      </w:r>
+      <w:proofErr w:type="spellStart"/>
+      <w:r>
+        <w:t>BTreeNode</w:t>
+      </w:r>
+      <w:proofErr w:type="spellEnd"/>
+      <w:r>
+        <w:t xml:space="preserve"> * main, </w:t>
+      </w:r>
+      <w:proofErr w:type="spellStart"/>
+      <w:r>
+        <w:t>BTreeNode</w:t>
+      </w:r>
+      <w:proofErr w:type="spellEnd"/>
+      <w:r>
+        <w:t xml:space="preserve"> * sub);</w:t>
+      </w:r>
+    </w:p>
+    <w:p>
+      <w:pPr>
+        <w:rPr>
+          <w:rFonts w:hint="eastAsia"/>
+          <w:b/>
+        </w:rPr>
+      </w:pPr>
+    </w:p>
+    <w:p>
+      <w:pPr>
+        <w:rPr>
+          <w:b/>
+          <w:sz w:val="28"/>
+        </w:rPr>
+      </w:pPr>
+      <w:proofErr w:type="gramStart"/>
+      <w:r>
+        <w:rPr>
+          <w:rFonts w:hint="eastAsia"/>
+          <w:b/>
+          <w:sz w:val="28"/>
+        </w:rPr>
+        <w:t>ex</w:t>
+      </w:r>
+      <w:proofErr w:type="gramEnd"/>
+      <w:r>
+        <w:rPr>
+          <w:rFonts w:hint="eastAsia"/>
+          <w:b/>
+          <w:sz w:val="28"/>
+        </w:rPr>
+        <w:t>) Insert function</w:t>
+      </w:r>
+    </w:p>
+    <w:p>
+      <w:pPr>
+        <w:rPr>
+          <w:b/>
+        </w:rPr>
+      </w:pPr>
+    </w:p>
+    <w:p>
+      <w:r>
+        <w:tab/>
+      </w:r>
+      <w:proofErr w:type="gramStart"/>
+      <w:r>
+        <w:t>if(</w:t>
+      </w:r>
+      <w:proofErr w:type="spellStart"/>
+      <w:proofErr w:type="gramEnd"/>
+      <w:r>
+        <w:t>GetData</w:t>
+      </w:r>
+      <w:proofErr w:type="spellEnd"/>
+      <w:r>
+        <w:t>(</w:t>
+      </w:r>
+      <w:proofErr w:type="spellStart"/>
+      <w:r>
+        <w:t>cNode</w:t>
+      </w:r>
+      <w:proofErr w:type="spellEnd"/>
+      <w:r>
+        <w:t>) &gt; data)</w:t>
+      </w:r>
+    </w:p>
+    <w:p>
+      <w:r>
+        <w:tab/>
+      </w:r>
+      <w:r>
+        <w:tab/>
+      </w:r>
+      <w:proofErr w:type="spellStart"/>
+      <w:proofErr w:type="gramStart"/>
+      <w:r>
+        <w:t>cNode</w:t>
+      </w:r>
+      <w:proofErr w:type="spellEnd"/>
+      <w:proofErr w:type="gramEnd"/>
+      <w:r>
+        <w:t xml:space="preserve"> = </w:t>
+      </w:r>
+      <w:proofErr w:type="spellStart"/>
+      <w:r>
         <w:t>GetLeftSubTree</w:t>
       </w:r>
       <w:proofErr w:type="spellEnd"/>
@@ -1458,17 +1828,52 @@
         <w:t>(</w:t>
       </w:r>
       <w:proofErr w:type="spellStart"/>
+      <w:r>
+        <w:t>cNode</w:t>
+      </w:r>
+      <w:proofErr w:type="spellEnd"/>
+      <w:r>
+        <w:t>);</w:t>
+      </w:r>
+    </w:p>
+    <w:p>
+      <w:r>
+        <w:tab/>
+      </w:r>
+      <w:proofErr w:type="gramStart"/>
+      <w:r>
+        <w:t>else</w:t>
+      </w:r>
       <w:proofErr w:type="gramEnd"/>
-      <w:r>
-        <w:t>BTreeNode</w:t>
-      </w:r>
-      <w:proofErr w:type="spellEnd"/>
-      <w:r>
-        <w:t xml:space="preserve"> * </w:t>
-      </w:r>
-      <w:proofErr w:type="spellStart"/>
-      <w:r>
-        <w:t>bt</w:t>
+    </w:p>
+    <w:p>
+      <w:r>
+        <w:tab/>
+      </w:r>
+      <w:r>
+        <w:tab/>
+      </w:r>
+      <w:proofErr w:type="spellStart"/>
+      <w:proofErr w:type="gramStart"/>
+      <w:r>
+        <w:t>cNode</w:t>
+      </w:r>
+      <w:proofErr w:type="spellEnd"/>
+      <w:proofErr w:type="gramEnd"/>
+      <w:r>
+        <w:t xml:space="preserve"> = </w:t>
+      </w:r>
+      <w:proofErr w:type="spellStart"/>
+      <w:r>
+        <w:t>GetRightSubTree</w:t>
+      </w:r>
+      <w:proofErr w:type="spellEnd"/>
+      <w:r>
+        <w:t>(</w:t>
+      </w:r>
+      <w:proofErr w:type="spellStart"/>
+      <w:r>
+        <w:t>cNode</w:t>
       </w:r>
       <w:proofErr w:type="spellEnd"/>
       <w:r>
@@ -1476,26 +1881,43 @@
       </w:r>
     </w:p>
     <w:p>
-      <w:pPr>
-        <w:rPr>
-          <w:rFonts w:hint="eastAsia"/>
-        </w:rPr>
-      </w:pPr>
-      <w:proofErr w:type="spellStart"/>
-      <w:r>
-        <w:t>BTreeNode</w:t>
-      </w:r>
-      <w:proofErr w:type="spellEnd"/>
-      <w:r>
-        <w:t xml:space="preserve"> * </w:t>
-      </w:r>
+      <w:r>
+        <w:tab/>
+        <w:t>}</w:t>
+      </w:r>
+    </w:p>
+    <w:p/>
+    <w:p>
+      <w:pPr>
+        <w:ind w:firstLine="800"/>
+      </w:pPr>
       <w:proofErr w:type="spellStart"/>
       <w:proofErr w:type="gramStart"/>
       <w:r>
-        <w:t>G</w:t>
-      </w:r>
-      <w:r>
-        <w:t>etRightSubTree</w:t>
+        <w:t>nNode</w:t>
+      </w:r>
+      <w:proofErr w:type="spellEnd"/>
+      <w:proofErr w:type="gramEnd"/>
+      <w:r>
+        <w:t xml:space="preserve"> = </w:t>
+      </w:r>
+      <w:proofErr w:type="spellStart"/>
+      <w:r>
+        <w:t>MakeBTreeNode</w:t>
+      </w:r>
+      <w:proofErr w:type="spellEnd"/>
+      <w:r>
+        <w:t xml:space="preserve">();    </w:t>
+      </w:r>
+    </w:p>
+    <w:p>
+      <w:r>
+        <w:tab/>
+      </w:r>
+      <w:proofErr w:type="spellStart"/>
+      <w:proofErr w:type="gramStart"/>
+      <w:r>
+        <w:t>SetData</w:t>
       </w:r>
       <w:proofErr w:type="spellEnd"/>
       <w:r>
@@ -1504,15 +1926,105 @@
       <w:proofErr w:type="spellStart"/>
       <w:proofErr w:type="gramEnd"/>
       <w:r>
-        <w:t>BTreeNode</w:t>
-      </w:r>
-      <w:proofErr w:type="spellEnd"/>
-      <w:r>
-        <w:t xml:space="preserve"> * </w:t>
-      </w:r>
-      <w:proofErr w:type="spellStart"/>
-      <w:r>
-        <w:t>bt</w:t>
+        <w:t>nNode</w:t>
+      </w:r>
+      <w:proofErr w:type="spellEnd"/>
+      <w:r>
+        <w:t xml:space="preserve">, data);  </w:t>
+      </w:r>
+    </w:p>
+    <w:p>
+      <w:r>
+        <w:t xml:space="preserve">  </w:t>
+      </w:r>
+    </w:p>
+    <w:p>
+      <w:r>
+        <w:tab/>
+      </w:r>
+      <w:proofErr w:type="gramStart"/>
+      <w:r>
+        <w:t>if(</w:t>
+      </w:r>
+      <w:proofErr w:type="spellStart"/>
+      <w:proofErr w:type="gramEnd"/>
+      <w:r>
+        <w:t>pNode</w:t>
+      </w:r>
+      <w:proofErr w:type="spellEnd"/>
+      <w:r>
+        <w:t xml:space="preserve"> != NULL)    </w:t>
+      </w:r>
+    </w:p>
+    <w:p>
+      <w:r>
+        <w:tab/>
+        <w:t>{</w:t>
+      </w:r>
+    </w:p>
+    <w:p>
+      <w:r>
+        <w:tab/>
+      </w:r>
+      <w:r>
+        <w:tab/>
+      </w:r>
+      <w:proofErr w:type="gramStart"/>
+      <w:r>
+        <w:t>if(</w:t>
+      </w:r>
+      <w:proofErr w:type="gramEnd"/>
+      <w:r>
+        <w:t xml:space="preserve">data &lt; </w:t>
+      </w:r>
+      <w:proofErr w:type="spellStart"/>
+      <w:r>
+        <w:t>GetData</w:t>
+      </w:r>
+      <w:proofErr w:type="spellEnd"/>
+      <w:r>
+        <w:t>(</w:t>
+      </w:r>
+      <w:proofErr w:type="spellStart"/>
+      <w:r>
+        <w:t>pNode</w:t>
+      </w:r>
+      <w:proofErr w:type="spellEnd"/>
+      <w:r>
+        <w:t>))</w:t>
+      </w:r>
+    </w:p>
+    <w:p>
+      <w:r>
+        <w:tab/>
+      </w:r>
+      <w:r>
+        <w:tab/>
+      </w:r>
+      <w:r>
+        <w:tab/>
+      </w:r>
+      <w:proofErr w:type="spellStart"/>
+      <w:proofErr w:type="gramStart"/>
+      <w:r>
+        <w:t>MakeLeftSubTree</w:t>
+      </w:r>
+      <w:proofErr w:type="spellEnd"/>
+      <w:r>
+        <w:t>(</w:t>
+      </w:r>
+      <w:proofErr w:type="spellStart"/>
+      <w:proofErr w:type="gramEnd"/>
+      <w:r>
+        <w:t>pNode</w:t>
+      </w:r>
+      <w:proofErr w:type="spellEnd"/>
+      <w:r>
+        <w:t xml:space="preserve">, </w:t>
+      </w:r>
+      <w:proofErr w:type="spellStart"/>
+      <w:r>
+        <w:t>nNode</w:t>
       </w:r>
       <w:proofErr w:type="spellEnd"/>
       <w:r>
@@ -1520,171 +2032,49 @@
       </w:r>
     </w:p>
     <w:p>
+      <w:r>
+        <w:tab/>
+      </w:r>
+      <w:r>
+        <w:tab/>
+      </w:r>
       <w:proofErr w:type="gramStart"/>
       <w:r>
-        <w:t>void</w:t>
+        <w:t>else</w:t>
       </w:r>
       <w:proofErr w:type="gramEnd"/>
-      <w:r>
-        <w:t xml:space="preserve"> </w:t>
-      </w:r>
-      <w:proofErr w:type="spellStart"/>
-      <w:r>
-        <w:t>MakeLeftSubTree</w:t>
+    </w:p>
+    <w:p>
+      <w:r>
+        <w:tab/>
+      </w:r>
+      <w:r>
+        <w:tab/>
+      </w:r>
+      <w:r>
+        <w:tab/>
+      </w:r>
+      <w:proofErr w:type="spellStart"/>
+      <w:proofErr w:type="gramStart"/>
+      <w:r>
+        <w:t>MakeRightSubTree</w:t>
       </w:r>
       <w:proofErr w:type="spellEnd"/>
       <w:r>
         <w:t>(</w:t>
       </w:r>
       <w:proofErr w:type="spellStart"/>
-      <w:r>
-        <w:t>BTreeNode</w:t>
-      </w:r>
-      <w:proofErr w:type="spellEnd"/>
-      <w:r>
-        <w:t xml:space="preserve"> * main, </w:t>
-      </w:r>
-      <w:proofErr w:type="spellStart"/>
-      <w:r>
-        <w:t>BTreeNode</w:t>
-      </w:r>
-      <w:proofErr w:type="spellEnd"/>
-      <w:r>
-        <w:t xml:space="preserve"> * sub);</w:t>
-      </w:r>
-    </w:p>
-    <w:p>
-      <w:proofErr w:type="gramStart"/>
-      <w:r>
-        <w:t>void</w:t>
-      </w:r>
       <w:proofErr w:type="gramEnd"/>
       <w:r>
-        <w:t xml:space="preserve"> </w:t>
-      </w:r>
-      <w:proofErr w:type="spellStart"/>
-      <w:r>
-        <w:t>MakeRightSubTree</w:t>
-      </w:r>
-      <w:proofErr w:type="spellEnd"/>
-      <w:r>
-        <w:t>(</w:t>
-      </w:r>
-      <w:proofErr w:type="spellStart"/>
-      <w:r>
-        <w:t>BTre</w:t>
-      </w:r>
-      <w:r>
-        <w:t>eNode</w:t>
-      </w:r>
-      <w:proofErr w:type="spellEnd"/>
-      <w:r>
-        <w:t xml:space="preserve"> * main, </w:t>
-      </w:r>
-      <w:proofErr w:type="spellStart"/>
-      <w:r>
-        <w:t>BTreeNode</w:t>
-      </w:r>
-      <w:proofErr w:type="spellEnd"/>
-      <w:r>
-        <w:t xml:space="preserve"> * sub);</w:t>
-      </w:r>
-    </w:p>
-    <w:p>
-      <w:pPr>
-        <w:rPr>
-          <w:b/>
-        </w:rPr>
-      </w:pPr>
-    </w:p>
-    <w:p>
-      <w:pPr>
-        <w:rPr>
-          <w:rFonts w:hint="eastAsia"/>
-          <w:b/>
-          <w:sz w:val="28"/>
-        </w:rPr>
-      </w:pPr>
-      <w:proofErr w:type="gramStart"/>
-      <w:r>
-        <w:rPr>
-          <w:rFonts w:hint="eastAsia"/>
-          <w:b/>
-          <w:sz w:val="28"/>
-        </w:rPr>
-        <w:t>ex</w:t>
-      </w:r>
-      <w:proofErr w:type="gramEnd"/>
-      <w:r>
-        <w:rPr>
-          <w:rFonts w:hint="eastAsia"/>
-          <w:b/>
-          <w:sz w:val="28"/>
-        </w:rPr>
-        <w:t>) Insert function</w:t>
-      </w:r>
-    </w:p>
-    <w:p>
-      <w:pPr>
-        <w:rPr>
-          <w:b/>
-        </w:rPr>
-      </w:pPr>
-    </w:p>
-    <w:p>
-      <w:r>
-        <w:tab/>
-      </w:r>
-      <w:proofErr w:type="gramStart"/>
-      <w:r>
-        <w:t>if(</w:t>
-      </w:r>
-      <w:proofErr w:type="spellStart"/>
-      <w:proofErr w:type="gramEnd"/>
-      <w:r>
-        <w:t>GetData</w:t>
-      </w:r>
-      <w:proofErr w:type="spellEnd"/>
-      <w:r>
-        <w:t>(</w:t>
-      </w:r>
-      <w:proofErr w:type="spellStart"/>
-      <w:r>
-        <w:t>cNode</w:t>
-      </w:r>
-      <w:proofErr w:type="spellEnd"/>
-      <w:r>
-        <w:t>) &gt; data)</w:t>
-      </w:r>
-    </w:p>
-    <w:p>
-      <w:r>
-        <w:tab/>
-      </w:r>
-      <w:r>
-        <w:tab/>
-      </w:r>
-      <w:proofErr w:type="spellStart"/>
-      <w:proofErr w:type="gramStart"/>
-      <w:r>
-        <w:t>cNode</w:t>
-      </w:r>
-      <w:proofErr w:type="spellEnd"/>
-      <w:proofErr w:type="gramEnd"/>
-      <w:r>
-        <w:t xml:space="preserve"> = </w:t>
-      </w:r>
-      <w:proofErr w:type="spellStart"/>
-      <w:r>
-        <w:t>GetLeftSubTree</w:t>
-      </w:r>
-      <w:proofErr w:type="spellEnd"/>
-      <w:r>
-        <w:t>(</w:t>
-      </w:r>
-      <w:proofErr w:type="spellStart"/>
-      <w:r>
-        <w:t>cNode</w:t>
+        <w:t>pNode</w:t>
+      </w:r>
+      <w:proofErr w:type="spellEnd"/>
+      <w:r>
+        <w:t xml:space="preserve">, </w:t>
+      </w:r>
+      <w:proofErr w:type="spellStart"/>
+      <w:r>
+        <w:t>nNode</w:t>
       </w:r>
       <w:proofErr w:type="spellEnd"/>
       <w:r>
@@ -1692,256 +2082,6 @@
       </w:r>
     </w:p>
     <w:p>
-      <w:r>
-        <w:tab/>
-      </w:r>
-      <w:proofErr w:type="gramStart"/>
-      <w:r>
-        <w:t>else</w:t>
-      </w:r>
-      <w:proofErr w:type="gramEnd"/>
-    </w:p>
-    <w:p>
-      <w:r>
-        <w:tab/>
-      </w:r>
-      <w:r>
-        <w:tab/>
-      </w:r>
-      <w:proofErr w:type="spellStart"/>
-      <w:proofErr w:type="gramStart"/>
-      <w:r>
-        <w:t>cNode</w:t>
-      </w:r>
-      <w:proofErr w:type="spellEnd"/>
-      <w:proofErr w:type="gramEnd"/>
-      <w:r>
-        <w:t xml:space="preserve"> = </w:t>
-      </w:r>
-      <w:proofErr w:type="spellStart"/>
-      <w:r>
-        <w:t>GetRightSubTree</w:t>
-      </w:r>
-      <w:proofErr w:type="spellEnd"/>
-      <w:r>
-        <w:t>(</w:t>
-      </w:r>
-      <w:proofErr w:type="spellStart"/>
-      <w:r>
-        <w:t>cNode</w:t>
-      </w:r>
-      <w:proofErr w:type="spellEnd"/>
-      <w:r>
-        <w:t>);</w:t>
-      </w:r>
-    </w:p>
-    <w:p>
-      <w:r>
-        <w:tab/>
-        <w:t>}</w:t>
-      </w:r>
-    </w:p>
-    <w:p/>
-    <w:p>
-      <w:pPr>
-        <w:ind w:firstLine="800"/>
-      </w:pPr>
-      <w:proofErr w:type="spellStart"/>
-      <w:proofErr w:type="gramStart"/>
-      <w:r>
-        <w:t>nNode</w:t>
-      </w:r>
-      <w:proofErr w:type="spellEnd"/>
-      <w:proofErr w:type="gramEnd"/>
-      <w:r>
-        <w:t xml:space="preserve"> = </w:t>
-      </w:r>
-      <w:proofErr w:type="spellStart"/>
-      <w:r>
-        <w:t>MakeBTreeNode</w:t>
-      </w:r>
-      <w:proofErr w:type="spellEnd"/>
-      <w:r>
-        <w:t xml:space="preserve">();    </w:t>
-      </w:r>
-    </w:p>
-    <w:p>
-      <w:r>
-        <w:tab/>
-      </w:r>
-      <w:proofErr w:type="spellStart"/>
-      <w:proofErr w:type="gramStart"/>
-      <w:r>
-        <w:t>SetData</w:t>
-      </w:r>
-      <w:proofErr w:type="spellEnd"/>
-      <w:r>
-        <w:t>(</w:t>
-      </w:r>
-      <w:proofErr w:type="spellStart"/>
-      <w:proofErr w:type="gramEnd"/>
-      <w:r>
-        <w:t>nNode</w:t>
-      </w:r>
-      <w:proofErr w:type="spellEnd"/>
-      <w:r>
-        <w:t xml:space="preserve">, data);  </w:t>
-      </w:r>
-    </w:p>
-    <w:p>
-      <w:r>
-        <w:t xml:space="preserve">  </w:t>
-      </w:r>
-    </w:p>
-    <w:p>
-      <w:r>
-        <w:tab/>
-      </w:r>
-      <w:proofErr w:type="gramStart"/>
-      <w:r>
-        <w:t>if(</w:t>
-      </w:r>
-      <w:proofErr w:type="spellStart"/>
-      <w:proofErr w:type="gramEnd"/>
-      <w:r>
-        <w:t>pNode</w:t>
-      </w:r>
-      <w:proofErr w:type="spellEnd"/>
-      <w:r>
-        <w:t xml:space="preserve"> != NULL)    </w:t>
-      </w:r>
-    </w:p>
-    <w:p>
-      <w:r>
-        <w:tab/>
-        <w:t>{</w:t>
-      </w:r>
-    </w:p>
-    <w:p>
-      <w:r>
-        <w:tab/>
-      </w:r>
-      <w:r>
-        <w:tab/>
-      </w:r>
-      <w:proofErr w:type="gramStart"/>
-      <w:r>
-        <w:t>if(</w:t>
-      </w:r>
-      <w:proofErr w:type="gramEnd"/>
-      <w:r>
-        <w:t xml:space="preserve">data &lt; </w:t>
-      </w:r>
-      <w:proofErr w:type="spellStart"/>
-      <w:r>
-        <w:t>GetData</w:t>
-      </w:r>
-      <w:proofErr w:type="spellEnd"/>
-      <w:r>
-        <w:t>(</w:t>
-      </w:r>
-      <w:proofErr w:type="spellStart"/>
-      <w:r>
-        <w:t>pNode</w:t>
-      </w:r>
-      <w:proofErr w:type="spellEnd"/>
-      <w:r>
-        <w:t>))</w:t>
-      </w:r>
-    </w:p>
-    <w:p>
-      <w:r>
-        <w:tab/>
-      </w:r>
-      <w:r>
-        <w:tab/>
-      </w:r>
-      <w:r>
-        <w:tab/>
-      </w:r>
-      <w:proofErr w:type="spellStart"/>
-      <w:proofErr w:type="gramStart"/>
-      <w:r>
-        <w:t>MakeLeftSubTree</w:t>
-      </w:r>
-      <w:proofErr w:type="spellEnd"/>
-      <w:r>
-        <w:t>(</w:t>
-      </w:r>
-      <w:proofErr w:type="spellStart"/>
-      <w:proofErr w:type="gramEnd"/>
-      <w:r>
-        <w:t>pNode</w:t>
-      </w:r>
-      <w:proofErr w:type="spellEnd"/>
-      <w:r>
-        <w:t xml:space="preserve">, </w:t>
-      </w:r>
-      <w:proofErr w:type="spellStart"/>
-      <w:r>
-        <w:t>nNode</w:t>
-      </w:r>
-      <w:proofErr w:type="spellEnd"/>
-      <w:r>
-        <w:t>);</w:t>
-      </w:r>
-    </w:p>
-    <w:p>
-      <w:r>
-        <w:tab/>
-      </w:r>
-      <w:r>
-        <w:tab/>
-      </w:r>
-      <w:proofErr w:type="gramStart"/>
-      <w:r>
-        <w:t>else</w:t>
-      </w:r>
-      <w:proofErr w:type="gramEnd"/>
-    </w:p>
-    <w:p>
-      <w:r>
-        <w:tab/>
-      </w:r>
-      <w:r>
-        <w:tab/>
-      </w:r>
-      <w:r>
-        <w:tab/>
-      </w:r>
-      <w:proofErr w:type="spellStart"/>
-      <w:proofErr w:type="gramStart"/>
-      <w:r>
-        <w:t>MakeRightSubTree</w:t>
-      </w:r>
-      <w:proofErr w:type="spellEnd"/>
-      <w:r>
-        <w:t>(</w:t>
-      </w:r>
-      <w:proofErr w:type="spellStart"/>
-      <w:proofErr w:type="gramEnd"/>
-      <w:r>
-        <w:t>pNode</w:t>
-      </w:r>
-      <w:proofErr w:type="spellEnd"/>
-      <w:r>
-        <w:t xml:space="preserve">, </w:t>
-      </w:r>
-      <w:proofErr w:type="spellStart"/>
-      <w:r>
-        <w:t>nNode</w:t>
-      </w:r>
-      <w:proofErr w:type="spellEnd"/>
-      <w:r>
-        <w:t>);</w:t>
-      </w:r>
-    </w:p>
-    <w:p>
-      <w:pPr>
-        <w:rPr>
-          <w:rFonts w:hint="eastAsia"/>
-        </w:rPr>
-      </w:pPr>
       <w:r>
         <w:tab/>
         <w:t>}</w:t>
@@ -2661,7 +2801,7 @@
 </file>
 
 <file path=customXml/itemProps1.xml><?xml version="1.0" encoding="utf-8"?>
-<ds:datastoreItem xmlns:ds="http://schemas.openxmlformats.org/officeDocument/2006/customXml" ds:itemID="{7F460DC2-308B-4340-9B6D-52071F073814}">
+<ds:datastoreItem xmlns:ds="http://schemas.openxmlformats.org/officeDocument/2006/customXml" ds:itemID="{A2FD886B-FC53-4D6A-A2E0-4C77082B82B9}">
   <ds:schemaRefs>
     <ds:schemaRef ds:uri="http://schemas.openxmlformats.org/officeDocument/2006/bibliography"/>
   </ds:schemaRefs>
